--- a/src/_raw/Constancy in The Winter's Tale.docx
+++ b/src/_raw/Constancy in The Winter's Tale.docx
@@ -4,45 +4,24 @@
   <w:body>
     <w:p>
       <w:pPr>
+        <w:pStyle w:val="Title"/>
         <w:rPr>
           <w:u w:val="single"/>
         </w:rPr>
       </w:pPr>
       <w:r>
-        <w:t xml:space="preserve">                                  </w:t>
+        <w:rPr/>
+        <w:t xml:space="preserve">Constant Love in </w:t>
       </w:r>
       <w:r>
         <w:rPr>
-          <w:u w:val="single"/>
-        </w:rPr>
-        <w:t>Constan</w:t>
-      </w:r>
-      <w:r>
-        <w:rPr>
-          <w:u w:val="single"/>
-        </w:rPr>
-        <w:t>t Love</w:t>
-      </w:r>
-      <w:r>
-        <w:rPr>
-          <w:u w:val="single"/>
-        </w:rPr>
-        <w:t xml:space="preserve"> in </w:t>
-      </w:r>
-      <w:r>
-        <w:rPr>
-          <w:i/>
-          <w:iCs/>
-          <w:u w:val="single"/>
+          <w:i w:val="1"/>
+          <w:iCs w:val="1"/>
         </w:rPr>
         <w:t>The Winter’s Tale</w:t>
       </w:r>
       <w:r>
-        <w:rPr>
-          <w:i/>
-          <w:iCs/>
-          <w:u w:val="single"/>
-        </w:rPr>
+        <w:rPr/>
         <w:t xml:space="preserve"> </w:t>
       </w:r>
     </w:p>
@@ -53,16 +32,16 @@
         </w:rPr>
       </w:pPr>
     </w:p>
-    <w:p>
+    <w:p w14:noSpellErr="1">
       <w:pPr>
+        <w:pStyle w:val="Heading1"/>
         <w:rPr>
+          <w:color w:val="auto"/>
           <w:u w:val="single"/>
         </w:rPr>
       </w:pPr>
       <w:r>
-        <w:rPr>
-          <w:u w:val="single"/>
-        </w:rPr>
+        <w:rPr/>
         <w:t>Introduction</w:t>
       </w:r>
     </w:p>
@@ -1011,7 +990,6 @@
         <w:t xml:space="preserve">a painstaking “interchange” of care in </w:t>
       </w:r>
       <w:r>
-        <w:lastRenderedPageBreak/>
         <w:t>friendship and romantic love</w:t>
       </w:r>
       <w:r>
@@ -1091,16 +1069,15 @@
       </w:r>
     </w:p>
     <w:p/>
-    <w:p>
+    <w:p w14:noSpellErr="1">
       <w:pPr>
+        <w:pStyle w:val="Heading1"/>
         <w:rPr>
           <w:u w:val="single"/>
         </w:rPr>
       </w:pPr>
       <w:r>
-        <w:rPr>
-          <w:u w:val="single"/>
-        </w:rPr>
+        <w:rPr/>
         <w:t>Friendship</w:t>
       </w:r>
     </w:p>
@@ -1607,7 +1584,6 @@
         <w:t xml:space="preserve"> and Perdita is so passionate that it is “a sight to be seen, cannot be spoken of” (5.2.9, 5.2.56-58, 5.2.42-43). Indeed, we can infer from the third gentleman’s </w:t>
       </w:r>
       <w:r>
-        <w:lastRenderedPageBreak/>
         <w:t>initial concern to establish that his interlocutor did not actually “see the meeting of the two kings” that his account may even be partly invented, or at least highly overblown (5.2.</w:t>
       </w:r>
       <w:r>
@@ -1955,7 +1931,6 @@
         <w:t xml:space="preserve">, he </w:t>
       </w:r>
       <w:r>
-        <w:lastRenderedPageBreak/>
         <w:t>surprisingly</w:t>
       </w:r>
       <w:r>
@@ -2279,7 +2254,6 @@
         <w:t xml:space="preserve"> is grateful enough to offer him </w:t>
       </w:r>
       <w:r>
-        <w:lastRenderedPageBreak/>
         <w:t>service in Bohemia before making his escape (1.2.43</w:t>
       </w:r>
       <w:r>
@@ -2787,7 +2761,6 @@
         <w:t xml:space="preserve">since he knows that there is no vantage point higher than the passion of lovers from which these unscrupulous tactics could be </w:t>
       </w:r>
       <w:r>
-        <w:lastRenderedPageBreak/>
         <w:t>condemned</w:t>
       </w:r>
       <w:r>
@@ -3164,7 +3137,6 @@
         <w:t xml:space="preserve">ed (2.3.36-39). Her plan to conceal Hermione </w:t>
       </w:r>
       <w:r>
-        <w:lastRenderedPageBreak/>
         <w:t>permanently–as she must presume–</w:t>
       </w:r>
       <w:r>
@@ -3418,7 +3390,6 @@
         <w:t xml:space="preserve"> Like the ghost, the spirited </w:t>
       </w:r>
       <w:r>
-        <w:lastRenderedPageBreak/>
         <w:t>Paulina assumes that it is shameful a</w:t>
       </w:r>
       <w:r>
@@ -3738,7 +3709,6 @@
         <w:t xml:space="preserve">by the king’s actions </w:t>
       </w:r>
       <w:r>
-        <w:lastRenderedPageBreak/>
         <w:t xml:space="preserve">(5.3.53-56; 5.2.43-52, 5.2.14-15). </w:t>
       </w:r>
       <w:r>
@@ -3997,7 +3967,6 @@
         <w:t xml:space="preserve">almost immediately </w:t>
       </w:r>
       <w:r>
-        <w:lastRenderedPageBreak/>
         <w:t xml:space="preserve">because he recognises that it would be </w:t>
       </w:r>
       <w:r>
@@ -4272,7 +4241,6 @@
         <w:t xml:space="preserve">–is not to strive humbly and diligently to become a better friend, but to search for an external cause for the king’s fickleness. The invention of the adulterous affair not only provides such a cause, but goes </w:t>
       </w:r>
       <w:r>
-        <w:lastRenderedPageBreak/>
         <w:t xml:space="preserve">some way towards justifying the vindictive rage by which he attempts to relieve his humiliating sense of exclusion. Leontes can only avoid acknowledging his </w:t>
       </w:r>
       <w:r>
@@ -4662,11 +4630,12 @@
       </w:r>
     </w:p>
     <w:p/>
-    <w:p>
-      <w:r>
-        <w:rPr>
-          <w:u w:val="single"/>
-        </w:rPr>
+    <w:p w14:noSpellErr="1">
+      <w:pPr>
+        <w:pStyle w:val="Heading1"/>
+      </w:pPr>
+      <w:r>
+        <w:rPr/>
         <w:t>Romantic Love</w:t>
       </w:r>
     </w:p>
@@ -5042,7 +5011,6 @@
         <w:t xml:space="preserve"> her </w:t>
       </w:r>
       <w:r>
-        <w:lastRenderedPageBreak/>
         <w:t xml:space="preserve">mistaken assumption that </w:t>
       </w:r>
       <w:proofErr w:type="spellStart"/>
@@ -5674,7 +5642,6 @@
     <w:p>
       <w:proofErr w:type="spellStart"/>
       <w:r>
-        <w:lastRenderedPageBreak/>
         <w:t>Florizel</w:t>
       </w:r>
       <w:proofErr w:type="spellEnd"/>
@@ -6148,7 +6115,6 @@
         <w:t xml:space="preserve">, as it </w:t>
       </w:r>
       <w:r>
-        <w:lastRenderedPageBreak/>
         <w:t>must seem,</w:t>
       </w:r>
       <w:r>
@@ -7023,7 +6989,6 @@
         <w:t xml:space="preserve">, in </w:t>
       </w:r>
       <w:r>
-        <w:lastRenderedPageBreak/>
         <w:t xml:space="preserve">contrast with </w:t>
       </w:r>
       <w:proofErr w:type="spellStart"/>
@@ -7963,7 +7928,6 @@
         <w:t xml:space="preserve">reject the dance as “a gallimaufry of gambols, because they </w:t>
       </w:r>
       <w:r>
-        <w:lastRenderedPageBreak/>
         <w:t xml:space="preserve">are not </w:t>
       </w:r>
       <w:proofErr w:type="spellStart"/>
@@ -8773,7 +8737,6 @@
         <w:t xml:space="preserve"> </w:t>
       </w:r>
       <w:r>
-        <w:lastRenderedPageBreak/>
         <w:t>dances is</w:t>
       </w:r>
       <w:r>
@@ -9450,8 +9413,9 @@
     <w:p/>
     <w:p>
       <w:r>
-        <w:lastRenderedPageBreak/>
         <w:tab/>
+      </w:r>
+      <w:r>
         <w:t xml:space="preserve">Hot lavender, mints, </w:t>
       </w:r>
       <w:proofErr w:type="spellStart"/>
@@ -9513,6 +9477,8 @@
     <w:p>
       <w:r>
         <w:tab/>
+      </w:r>
+      <w:r>
         <w:t>(4.4.10</w:t>
       </w:r>
       <w:r>
@@ -10071,6 +10037,8 @@
     <w:p>
       <w:r>
         <w:tab/>
+      </w:r>
+      <w:r>
         <w:t xml:space="preserve">If you first </w:t>
       </w:r>
       <w:proofErr w:type="spellStart"/>
@@ -10085,12 +10053,16 @@
     <w:p>
       <w:r>
         <w:tab/>
+      </w:r>
+      <w:r>
         <w:t xml:space="preserve"> </w:t>
       </w:r>
     </w:p>
     <w:p>
       <w:r>
         <w:tab/>
+      </w:r>
+      <w:r>
         <w:t xml:space="preserve">You did continue fault, and that you </w:t>
       </w:r>
       <w:proofErr w:type="spellStart"/>
@@ -10106,6 +10078,8 @@
     <w:p>
       <w:r>
         <w:tab/>
+      </w:r>
+      <w:r>
         <w:t>With any but with us.</w:t>
       </w:r>
     </w:p>
@@ -10113,6 +10087,8 @@
     <w:p>
       <w:r>
         <w:tab/>
+      </w:r>
+      <w:r>
         <w:t>(1.2.84-86)</w:t>
       </w:r>
     </w:p>
@@ -10223,7 +10199,6 @@
     <w:p/>
     <w:p>
       <w:r>
-        <w:lastRenderedPageBreak/>
         <w:t>Hermione</w:t>
       </w:r>
       <w:r>
@@ -10822,16 +10797,15 @@
       </w:r>
     </w:p>
     <w:p/>
-    <w:p>
+    <w:p w14:noSpellErr="1">
       <w:pPr>
+        <w:pStyle w:val="Heading1"/>
         <w:rPr>
           <w:u w:val="single"/>
         </w:rPr>
       </w:pPr>
       <w:r>
-        <w:rPr>
-          <w:u w:val="single"/>
-        </w:rPr>
+        <w:rPr/>
         <w:t>Parenthood</w:t>
       </w:r>
     </w:p>
@@ -10964,7 +10938,6 @@
         <w:t xml:space="preserve"> </w:t>
       </w:r>
       <w:r>
-        <w:lastRenderedPageBreak/>
         <w:t>an inevitable clash between</w:t>
       </w:r>
       <w:r>
@@ -11428,7 +11401,6 @@
     <w:p/>
     <w:p>
       <w:r>
-        <w:lastRenderedPageBreak/>
         <w:t xml:space="preserve">Although one might be tempted to </w:t>
       </w:r>
       <w:r>
@@ -12403,7 +12375,6 @@
         <w:t xml:space="preserve"> </w:t>
       </w:r>
       <w:r>
-        <w:lastRenderedPageBreak/>
         <w:t xml:space="preserve">if </w:t>
       </w:r>
       <w:r>
@@ -13245,7 +13216,6 @@
         <w:t xml:space="preserve"> </w:t>
       </w:r>
       <w:r>
-        <w:lastRenderedPageBreak/>
         <w:t>instead</w:t>
       </w:r>
       <w:r>
@@ -14277,7 +14247,6 @@
         <w:t xml:space="preserve">to exorcise the darker feelings–perhaps adumbrated by the imagery of the “black brows” and the “half-moon”–which are </w:t>
       </w:r>
       <w:r>
-        <w:lastRenderedPageBreak/>
         <w:t>driving him to “trouble” her “past enduring” (2.1.1-32).</w:t>
       </w:r>
       <w:r>
@@ -15258,7 +15227,6 @@
         <w:t xml:space="preserve">with </w:t>
       </w:r>
       <w:r>
-        <w:lastRenderedPageBreak/>
         <w:t>Camillo</w:t>
       </w:r>
       <w:r>
@@ -16433,7 +16401,6 @@
         <w:t xml:space="preserve">to </w:t>
       </w:r>
       <w:r>
-        <w:lastRenderedPageBreak/>
         <w:t xml:space="preserve">himself </w:t>
       </w:r>
       <w:r>
@@ -17509,7 +17476,6 @@
         <w:t xml:space="preserve"> </w:t>
       </w:r>
       <w:r>
-        <w:lastRenderedPageBreak/>
         <w:t>should</w:t>
       </w:r>
       <w:r>
@@ -18427,7 +18393,6 @@
         <w:t xml:space="preserve"> “continue </w:t>
       </w:r>
       <w:r>
-        <w:lastRenderedPageBreak/>
         <w:t>[his] loves,”</w:t>
       </w:r>
       <w:r>
@@ -19047,16 +19012,15 @@
       </w:r>
     </w:p>
     <w:p/>
-    <w:p>
+    <w:p w14:noSpellErr="1">
       <w:pPr>
+        <w:pStyle w:val="Heading1"/>
         <w:rPr>
           <w:u w:val="single"/>
         </w:rPr>
       </w:pPr>
       <w:r>
-        <w:rPr>
-          <w:u w:val="single"/>
-        </w:rPr>
+        <w:rPr/>
         <w:t>The Reach of Attachment</w:t>
       </w:r>
     </w:p>
@@ -19249,7 +19213,6 @@
         <w:t xml:space="preserve">passionate friends, lovers and parents strive to </w:t>
       </w:r>
       <w:r>
-        <w:lastRenderedPageBreak/>
         <w:t xml:space="preserve">eliminate </w:t>
       </w:r>
       <w:r>
@@ -19552,6 +19515,8 @@
     <w:p>
       <w:r>
         <w:tab/>
+      </w:r>
+      <w:r>
         <w:t xml:space="preserve">Affection! </w:t>
       </w:r>
       <w:r>
@@ -19568,6 +19533,8 @@
     <w:p>
       <w:r>
         <w:tab/>
+      </w:r>
+      <w:r>
         <w:t>Thou dost make possible things not so held,</w:t>
       </w:r>
     </w:p>
@@ -19589,6 +19556,8 @@
     <w:p>
       <w:r>
         <w:tab/>
+      </w:r>
+      <w:r>
         <w:t>(1.2.138-40)</w:t>
       </w:r>
     </w:p>
@@ -19920,7 +19889,6 @@
         <w:t xml:space="preserve">Although Autolycus’ hedonism seems to contrast so diametrically with Antigonus’ piety, the two characters are linked, I would argue, by their ineffectual efforts to deny their </w:t>
       </w:r>
       <w:r>
-        <w:lastRenderedPageBreak/>
         <w:t xml:space="preserve">own most fundamental </w:t>
       </w:r>
       <w:r>
@@ -20099,7 +20067,6 @@
         <w:t xml:space="preserve">Although Autolycus has made a fool of the clown three times in the most egregious manner, it may be significant that he concludes the play as his determinedly dutiful servant: it is the virtuous shepherd and his son who have led the more secure life, even according to Autolycus’ own entirely material criteria, as is evident from the large profit that they will make from selling their wool, the product of their committed labour throughout the year (4.4.50-122, 4.4.604-18, 4.4.783-805, 4.3.32-34). Quite apart from the way in which he has </w:t>
       </w:r>
       <w:r>
-        <w:lastRenderedPageBreak/>
         <w:t xml:space="preserve">been able to provide for a family who will transmit and to some extent return his love, the shepherd’s diligence has enabled him to protect himself from the “pale” of winter much more successfully than Autolycus. </w:t>
       </w:r>
     </w:p>
@@ -20470,7 +20437,6 @@
         <w:t xml:space="preserve"> on his </w:t>
       </w:r>
       <w:r>
-        <w:lastRenderedPageBreak/>
         <w:t>“soul’s peril”</w:t>
       </w:r>
       <w:r>
@@ -22534,7 +22500,6 @@
         <w:t xml:space="preserve"> belief in an </w:t>
       </w:r>
       <w:r>
-        <w:lastRenderedPageBreak/>
         <w:t xml:space="preserve">afterlife, </w:t>
       </w:r>
       <w:r>
@@ -23416,7 +23381,6 @@
         <w:t xml:space="preserve">the twelve men </w:t>
       </w:r>
       <w:r>
-        <w:lastRenderedPageBreak/>
         <w:t xml:space="preserve">of hair </w:t>
       </w:r>
       <w:r>
@@ -23571,16 +23535,15 @@
       </w:r>
     </w:p>
     <w:p/>
-    <w:p>
+    <w:p w14:noSpellErr="1">
       <w:pPr>
+        <w:pStyle w:val="Heading1"/>
         <w:rPr>
           <w:u w:val="single"/>
         </w:rPr>
       </w:pPr>
       <w:r>
-        <w:rPr>
-          <w:u w:val="single"/>
-        </w:rPr>
+        <w:rPr/>
         <w:t>Conclusion</w:t>
       </w:r>
     </w:p>
@@ -24392,7 +24355,6 @@
         <w:t xml:space="preserve"> </w:t>
       </w:r>
       <w:r>
-        <w:lastRenderedPageBreak/>
         <w:t xml:space="preserve">gained </w:t>
       </w:r>
       <w:r>
@@ -25363,7 +25325,6 @@
         <w:t xml:space="preserve">Their </w:t>
       </w:r>
       <w:r>
-        <w:lastRenderedPageBreak/>
         <w:t>restraint</w:t>
       </w:r>
       <w:r>
@@ -26773,7 +26734,7 @@
     <w:p/>
     <w:p/>
     <w:sectPr>
-      <w:pgSz w:w="11900" w:h="16840"/>
+      <w:pgSz w:w="11900" w:h="16840" w:orient="portrait"/>
       <w:pgMar w:top="1440" w:right="1440" w:bottom="1440" w:left="1440" w:header="708" w:footer="708" w:gutter="0"/>
       <w:cols w:space="708"/>
       <w:docGrid w:linePitch="360"/>
@@ -29277,11 +29238,11 @@
 </file>
 
 <file path=word/styles.xml><?xml version="1.0" encoding="utf-8"?>
-<w:styles xmlns:mc="http://schemas.openxmlformats.org/markup-compatibility/2006" xmlns:r="http://schemas.openxmlformats.org/officeDocument/2006/relationships" xmlns:w="http://schemas.openxmlformats.org/wordprocessingml/2006/main" xmlns:w14="http://schemas.microsoft.com/office/word/2010/wordml" xmlns:w15="http://schemas.microsoft.com/office/word/2012/wordml" xmlns:w16cex="http://schemas.microsoft.com/office/word/2018/wordml/cex" xmlns:w16cid="http://schemas.microsoft.com/office/word/2016/wordml/cid" xmlns:w16="http://schemas.microsoft.com/office/word/2018/wordml" xmlns:w16sdtdh="http://schemas.microsoft.com/office/word/2020/wordml/sdtdatahash" xmlns:w16se="http://schemas.microsoft.com/office/word/2015/wordml/symex" mc:Ignorable="w14 w15 w16se w16cid w16 w16cex w16sdtdh">
+<w:styles xmlns:wp14="http://schemas.microsoft.com/office/word/2010/wordprocessingDrawing" xmlns:mc="http://schemas.openxmlformats.org/markup-compatibility/2006" xmlns:r="http://schemas.openxmlformats.org/officeDocument/2006/relationships" xmlns:w="http://schemas.openxmlformats.org/wordprocessingml/2006/main" xmlns:w14="http://schemas.microsoft.com/office/word/2010/wordml" xmlns:w15="http://schemas.microsoft.com/office/word/2012/wordml" xmlns:w16cex="http://schemas.microsoft.com/office/word/2018/wordml/cex" xmlns:w16cid="http://schemas.microsoft.com/office/word/2016/wordml/cid" xmlns:w16="http://schemas.microsoft.com/office/word/2018/wordml" xmlns:w16sdtdh="http://schemas.microsoft.com/office/word/2020/wordml/sdtdatahash" xmlns:w16se="http://schemas.microsoft.com/office/word/2015/wordml/symex" mc:Ignorable="w14 w15 w16se w16cid w16 w16cex w16sdtdh wp14">
   <w:docDefaults>
     <w:rPrDefault>
       <w:rPr>
-        <w:rFonts w:asciiTheme="minorHAnsi" w:eastAsiaTheme="minorHAnsi" w:hAnsiTheme="minorHAnsi" w:cstheme="minorBidi"/>
+        <w:rFonts w:asciiTheme="minorHAnsi" w:hAnsiTheme="minorHAnsi" w:eastAsiaTheme="minorHAnsi" w:cstheme="minorBidi"/>
         <w:sz w:val="24"/>
         <w:szCs w:val="24"/>
         <w:lang w:val="en-GB" w:eastAsia="en-US" w:bidi="ar-SA"/>
@@ -29292,14 +29253,14 @@
   <w:latentStyles w:defLockedState="0" w:defUIPriority="99" w:defSemiHidden="0" w:defUnhideWhenUsed="0" w:defQFormat="0" w:count="376">
     <w:lsdException w:name="Normal" w:uiPriority="0" w:qFormat="1"/>
     <w:lsdException w:name="heading 1" w:uiPriority="9" w:qFormat="1"/>
-    <w:lsdException w:name="heading 2" w:semiHidden="1" w:uiPriority="9" w:unhideWhenUsed="1" w:qFormat="1"/>
-    <w:lsdException w:name="heading 3" w:semiHidden="1" w:uiPriority="9" w:unhideWhenUsed="1" w:qFormat="1"/>
-    <w:lsdException w:name="heading 4" w:semiHidden="1" w:uiPriority="9" w:unhideWhenUsed="1" w:qFormat="1"/>
-    <w:lsdException w:name="heading 5" w:semiHidden="1" w:uiPriority="9" w:unhideWhenUsed="1" w:qFormat="1"/>
-    <w:lsdException w:name="heading 6" w:semiHidden="1" w:uiPriority="9" w:unhideWhenUsed="1" w:qFormat="1"/>
-    <w:lsdException w:name="heading 7" w:semiHidden="1" w:uiPriority="9" w:unhideWhenUsed="1" w:qFormat="1"/>
-    <w:lsdException w:name="heading 8" w:semiHidden="1" w:uiPriority="9" w:unhideWhenUsed="1" w:qFormat="1"/>
-    <w:lsdException w:name="heading 9" w:semiHidden="1" w:uiPriority="9" w:unhideWhenUsed="1" w:qFormat="1"/>
+    <w:lsdException w:name="heading 2" w:uiPriority="9" w:semiHidden="1" w:unhideWhenUsed="1" w:qFormat="1"/>
+    <w:lsdException w:name="heading 3" w:uiPriority="9" w:semiHidden="1" w:unhideWhenUsed="1" w:qFormat="1"/>
+    <w:lsdException w:name="heading 4" w:uiPriority="9" w:semiHidden="1" w:unhideWhenUsed="1" w:qFormat="1"/>
+    <w:lsdException w:name="heading 5" w:uiPriority="9" w:semiHidden="1" w:unhideWhenUsed="1" w:qFormat="1"/>
+    <w:lsdException w:name="heading 6" w:uiPriority="9" w:semiHidden="1" w:unhideWhenUsed="1" w:qFormat="1"/>
+    <w:lsdException w:name="heading 7" w:uiPriority="9" w:semiHidden="1" w:unhideWhenUsed="1" w:qFormat="1"/>
+    <w:lsdException w:name="heading 8" w:uiPriority="9" w:semiHidden="1" w:unhideWhenUsed="1" w:qFormat="1"/>
+    <w:lsdException w:name="heading 9" w:uiPriority="9" w:semiHidden="1" w:unhideWhenUsed="1" w:qFormat="1"/>
     <w:lsdException w:name="index 1" w:semiHidden="1" w:unhideWhenUsed="1"/>
     <w:lsdException w:name="index 2" w:semiHidden="1" w:unhideWhenUsed="1"/>
     <w:lsdException w:name="index 3" w:semiHidden="1" w:unhideWhenUsed="1"/>
@@ -29309,22 +29270,22 @@
     <w:lsdException w:name="index 7" w:semiHidden="1" w:unhideWhenUsed="1"/>
     <w:lsdException w:name="index 8" w:semiHidden="1" w:unhideWhenUsed="1"/>
     <w:lsdException w:name="index 9" w:semiHidden="1" w:unhideWhenUsed="1"/>
-    <w:lsdException w:name="toc 1" w:semiHidden="1" w:uiPriority="39" w:unhideWhenUsed="1"/>
-    <w:lsdException w:name="toc 2" w:semiHidden="1" w:uiPriority="39" w:unhideWhenUsed="1"/>
-    <w:lsdException w:name="toc 3" w:semiHidden="1" w:uiPriority="39" w:unhideWhenUsed="1"/>
-    <w:lsdException w:name="toc 4" w:semiHidden="1" w:uiPriority="39" w:unhideWhenUsed="1"/>
-    <w:lsdException w:name="toc 5" w:semiHidden="1" w:uiPriority="39" w:unhideWhenUsed="1"/>
-    <w:lsdException w:name="toc 6" w:semiHidden="1" w:uiPriority="39" w:unhideWhenUsed="1"/>
-    <w:lsdException w:name="toc 7" w:semiHidden="1" w:uiPriority="39" w:unhideWhenUsed="1"/>
-    <w:lsdException w:name="toc 8" w:semiHidden="1" w:uiPriority="39" w:unhideWhenUsed="1"/>
-    <w:lsdException w:name="toc 9" w:semiHidden="1" w:uiPriority="39" w:unhideWhenUsed="1"/>
+    <w:lsdException w:name="toc 1" w:uiPriority="39" w:semiHidden="1" w:unhideWhenUsed="1"/>
+    <w:lsdException w:name="toc 2" w:uiPriority="39" w:semiHidden="1" w:unhideWhenUsed="1"/>
+    <w:lsdException w:name="toc 3" w:uiPriority="39" w:semiHidden="1" w:unhideWhenUsed="1"/>
+    <w:lsdException w:name="toc 4" w:uiPriority="39" w:semiHidden="1" w:unhideWhenUsed="1"/>
+    <w:lsdException w:name="toc 5" w:uiPriority="39" w:semiHidden="1" w:unhideWhenUsed="1"/>
+    <w:lsdException w:name="toc 6" w:uiPriority="39" w:semiHidden="1" w:unhideWhenUsed="1"/>
+    <w:lsdException w:name="toc 7" w:uiPriority="39" w:semiHidden="1" w:unhideWhenUsed="1"/>
+    <w:lsdException w:name="toc 8" w:uiPriority="39" w:semiHidden="1" w:unhideWhenUsed="1"/>
+    <w:lsdException w:name="toc 9" w:uiPriority="39" w:semiHidden="1" w:unhideWhenUsed="1"/>
     <w:lsdException w:name="Normal Indent" w:semiHidden="1" w:unhideWhenUsed="1"/>
     <w:lsdException w:name="footnote text" w:semiHidden="1" w:unhideWhenUsed="1"/>
     <w:lsdException w:name="annotation text" w:semiHidden="1" w:unhideWhenUsed="1"/>
     <w:lsdException w:name="header" w:semiHidden="1" w:unhideWhenUsed="1"/>
     <w:lsdException w:name="footer" w:semiHidden="1" w:unhideWhenUsed="1"/>
     <w:lsdException w:name="index heading" w:semiHidden="1" w:unhideWhenUsed="1"/>
-    <w:lsdException w:name="caption" w:semiHidden="1" w:uiPriority="35" w:unhideWhenUsed="1" w:qFormat="1"/>
+    <w:lsdException w:name="caption" w:uiPriority="35" w:semiHidden="1" w:unhideWhenUsed="1" w:qFormat="1"/>
     <w:lsdException w:name="table of figures" w:semiHidden="1" w:unhideWhenUsed="1"/>
     <w:lsdException w:name="envelope address" w:semiHidden="1" w:unhideWhenUsed="1"/>
     <w:lsdException w:name="envelope return" w:semiHidden="1" w:unhideWhenUsed="1"/>
@@ -29355,7 +29316,7 @@
     <w:lsdException w:name="Title" w:uiPriority="10" w:qFormat="1"/>
     <w:lsdException w:name="Closing" w:semiHidden="1" w:unhideWhenUsed="1"/>
     <w:lsdException w:name="Signature" w:semiHidden="1" w:unhideWhenUsed="1"/>
-    <w:lsdException w:name="Default Paragraph Font" w:semiHidden="1" w:uiPriority="1" w:unhideWhenUsed="1"/>
+    <w:lsdException w:name="Default Paragraph Font" w:uiPriority="1" w:semiHidden="1" w:unhideWhenUsed="1"/>
     <w:lsdException w:name="Body Text" w:semiHidden="1" w:unhideWhenUsed="1"/>
     <w:lsdException w:name="Body Text Indent" w:semiHidden="1" w:unhideWhenUsed="1"/>
     <w:lsdException w:name="List Continue" w:semiHidden="1" w:unhideWhenUsed="1"/>
@@ -29555,8 +29516,8 @@
     <w:lsdException w:name="Subtle Reference" w:uiPriority="31" w:qFormat="1"/>
     <w:lsdException w:name="Intense Reference" w:uiPriority="32" w:qFormat="1"/>
     <w:lsdException w:name="Book Title" w:uiPriority="33" w:qFormat="1"/>
-    <w:lsdException w:name="Bibliography" w:semiHidden="1" w:uiPriority="37" w:unhideWhenUsed="1"/>
-    <w:lsdException w:name="TOC Heading" w:semiHidden="1" w:uiPriority="39" w:unhideWhenUsed="1" w:qFormat="1"/>
+    <w:lsdException w:name="Bibliography" w:uiPriority="37" w:semiHidden="1" w:unhideWhenUsed="1"/>
+    <w:lsdException w:name="TOC Heading" w:uiPriority="39" w:semiHidden="1" w:unhideWhenUsed="1" w:qFormat="1"/>
     <w:lsdException w:name="Plain Table 1" w:uiPriority="41"/>
     <w:lsdException w:name="Plain Table 2" w:uiPriority="42"/>
     <w:lsdException w:name="Plain Table 3" w:uiPriority="43"/>
@@ -29667,17 +29628,17 @@
     <w:lsdException w:name="Unresolved Mention" w:semiHidden="1" w:unhideWhenUsed="1"/>
     <w:lsdException w:name="Smart Link" w:semiHidden="1" w:unhideWhenUsed="1"/>
   </w:latentStyles>
-  <w:style w:type="paragraph" w:default="1" w:styleId="Normal">
+  <w:style w:type="paragraph" w:styleId="Normal" w:default="1">
     <w:name w:val="Normal"/>
     <w:qFormat/>
   </w:style>
-  <w:style w:type="character" w:default="1" w:styleId="DefaultParagraphFont">
+  <w:style w:type="character" w:styleId="DefaultParagraphFont" w:default="1">
     <w:name w:val="Default Paragraph Font"/>
     <w:uiPriority w:val="1"/>
     <w:semiHidden/>
     <w:unhideWhenUsed/>
   </w:style>
-  <w:style w:type="table" w:default="1" w:styleId="TableNormal">
+  <w:style w:type="table" w:styleId="TableNormal" w:default="1">
     <w:name w:val="Normal Table"/>
     <w:uiPriority w:val="99"/>
     <w:semiHidden/>
@@ -29692,7 +29653,7 @@
       </w:tblCellMar>
     </w:tblPr>
   </w:style>
-  <w:style w:type="numbering" w:default="1" w:styleId="NoList">
+  <w:style w:type="numbering" w:styleId="NoList" w:default="1">
     <w:name w:val="No List"/>
     <w:uiPriority w:val="99"/>
     <w:semiHidden/>
@@ -29723,7 +29684,7 @@
       <w:szCs w:val="20"/>
     </w:rPr>
   </w:style>
-  <w:style w:type="character" w:customStyle="1" w:styleId="EndnoteTextChar">
+  <w:style w:type="character" w:styleId="EndnoteTextChar" w:customStyle="1">
     <w:name w:val="Endnote Text Char"/>
     <w:basedOn w:val="DefaultParagraphFont"/>
     <w:link w:val="EndnoteText"/>
@@ -29744,6 +29705,70 @@
     <w:rsid w:val="00D66AB5"/>
     <w:rPr>
       <w:vertAlign w:val="superscript"/>
+    </w:rPr>
+  </w:style>
+  <w:style xmlns:w14="http://schemas.microsoft.com/office/word/2010/wordml" xmlns:mc="http://schemas.openxmlformats.org/markup-compatibility/2006" xmlns:w="http://schemas.openxmlformats.org/wordprocessingml/2006/main" w:type="character" w:styleId="TitleChar" w:customStyle="1" mc:Ignorable="w14">
+    <w:name xmlns:w="http://schemas.openxmlformats.org/wordprocessingml/2006/main" w:val="Title Char"/>
+    <w:basedOn xmlns:w="http://schemas.openxmlformats.org/wordprocessingml/2006/main" w:val="DefaultParagraphFont"/>
+    <w:link xmlns:w="http://schemas.openxmlformats.org/wordprocessingml/2006/main" w:val="Title"/>
+    <w:uiPriority xmlns:w="http://schemas.openxmlformats.org/wordprocessingml/2006/main" w:val="10"/>
+    <w:rPr xmlns:w="http://schemas.openxmlformats.org/wordprocessingml/2006/main">
+      <w:rFonts w:asciiTheme="majorHAnsi" w:hAnsiTheme="majorHAnsi" w:eastAsiaTheme="majorEastAsia" w:cstheme="majorBidi"/>
+      <w:spacing w:val="-10"/>
+      <w:kern w:val="28"/>
+      <w:sz w:val="56"/>
+      <w:szCs w:val="56"/>
+    </w:rPr>
+  </w:style>
+  <w:style xmlns:w14="http://schemas.microsoft.com/office/word/2010/wordml" xmlns:mc="http://schemas.openxmlformats.org/markup-compatibility/2006" xmlns:w="http://schemas.openxmlformats.org/wordprocessingml/2006/main" w:type="paragraph" w:styleId="Title" mc:Ignorable="w14">
+    <w:name xmlns:w="http://schemas.openxmlformats.org/wordprocessingml/2006/main" w:val="Title"/>
+    <w:basedOn xmlns:w="http://schemas.openxmlformats.org/wordprocessingml/2006/main" w:val="Normal"/>
+    <w:next xmlns:w="http://schemas.openxmlformats.org/wordprocessingml/2006/main" w:val="Normal"/>
+    <w:link xmlns:w="http://schemas.openxmlformats.org/wordprocessingml/2006/main" w:val="TitleChar"/>
+    <w:uiPriority xmlns:w="http://schemas.openxmlformats.org/wordprocessingml/2006/main" w:val="10"/>
+    <w:qFormat xmlns:w="http://schemas.openxmlformats.org/wordprocessingml/2006/main"/>
+    <w:pPr xmlns:w="http://schemas.openxmlformats.org/wordprocessingml/2006/main">
+      <w:spacing xmlns:w="http://schemas.openxmlformats.org/wordprocessingml/2006/main" w:after="0" w:line="240" w:lineRule="auto"/>
+      <w:contextualSpacing xmlns:w="http://schemas.openxmlformats.org/wordprocessingml/2006/main"/>
+    </w:pPr>
+    <w:rPr xmlns:w="http://schemas.openxmlformats.org/wordprocessingml/2006/main">
+      <w:rFonts w:asciiTheme="majorHAnsi" w:hAnsiTheme="majorHAnsi" w:eastAsiaTheme="majorEastAsia" w:cstheme="majorBidi"/>
+      <w:spacing w:val="-10"/>
+      <w:kern w:val="28"/>
+      <w:sz w:val="56"/>
+      <w:szCs w:val="56"/>
+    </w:rPr>
+  </w:style>
+  <w:style xmlns:w14="http://schemas.microsoft.com/office/word/2010/wordml" xmlns:mc="http://schemas.openxmlformats.org/markup-compatibility/2006" xmlns:w="http://schemas.openxmlformats.org/wordprocessingml/2006/main" w:type="character" w:styleId="Heading1Char" w:customStyle="1" mc:Ignorable="w14">
+    <w:name xmlns:w="http://schemas.openxmlformats.org/wordprocessingml/2006/main" w:val="Heading 1 Char"/>
+    <w:basedOn xmlns:w="http://schemas.openxmlformats.org/wordprocessingml/2006/main" w:val="DefaultParagraphFont"/>
+    <w:link xmlns:w="http://schemas.openxmlformats.org/wordprocessingml/2006/main" w:val="Heading1"/>
+    <w:uiPriority xmlns:w="http://schemas.openxmlformats.org/wordprocessingml/2006/main" w:val="9"/>
+    <w:rPr xmlns:w="http://schemas.openxmlformats.org/wordprocessingml/2006/main">
+      <w:rFonts w:asciiTheme="majorHAnsi" w:hAnsiTheme="majorHAnsi" w:eastAsiaTheme="majorEastAsia" w:cstheme="majorBidi"/>
+      <w:color w:val="2E74B5" w:themeColor="accent1" w:themeShade="BF"/>
+      <w:sz w:val="32"/>
+      <w:szCs w:val="32"/>
+    </w:rPr>
+  </w:style>
+  <w:style xmlns:w14="http://schemas.microsoft.com/office/word/2010/wordml" xmlns:mc="http://schemas.openxmlformats.org/markup-compatibility/2006" xmlns:w="http://schemas.openxmlformats.org/wordprocessingml/2006/main" w:type="paragraph" w:styleId="Heading1" mc:Ignorable="w14">
+    <w:name xmlns:w="http://schemas.openxmlformats.org/wordprocessingml/2006/main" w:val="heading 1"/>
+    <w:basedOn xmlns:w="http://schemas.openxmlformats.org/wordprocessingml/2006/main" w:val="Normal"/>
+    <w:next xmlns:w="http://schemas.openxmlformats.org/wordprocessingml/2006/main" w:val="Normal"/>
+    <w:link xmlns:w="http://schemas.openxmlformats.org/wordprocessingml/2006/main" w:val="Heading1Char"/>
+    <w:uiPriority xmlns:w="http://schemas.openxmlformats.org/wordprocessingml/2006/main" w:val="9"/>
+    <w:qFormat xmlns:w="http://schemas.openxmlformats.org/wordprocessingml/2006/main"/>
+    <w:pPr xmlns:w="http://schemas.openxmlformats.org/wordprocessingml/2006/main">
+      <w:keepNext xmlns:w="http://schemas.openxmlformats.org/wordprocessingml/2006/main"/>
+      <w:keepLines xmlns:w="http://schemas.openxmlformats.org/wordprocessingml/2006/main"/>
+      <w:spacing xmlns:w="http://schemas.openxmlformats.org/wordprocessingml/2006/main" w:before="240" w:after="0"/>
+      <w:outlineLvl xmlns:w="http://schemas.openxmlformats.org/wordprocessingml/2006/main" w:val="0"/>
+    </w:pPr>
+    <w:rPr xmlns:w="http://schemas.openxmlformats.org/wordprocessingml/2006/main">
+      <w:rFonts w:asciiTheme="majorHAnsi" w:hAnsiTheme="majorHAnsi" w:eastAsiaTheme="majorEastAsia" w:cstheme="majorBidi"/>
+      <w:color w:val="2E74B5" w:themeColor="accent1" w:themeShade="BF"/>
+      <w:sz w:val="32"/>
+      <w:szCs w:val="32"/>
     </w:rPr>
   </w:style>
 </w:styles>
